--- a/靜電場.docx
+++ b/靜電場.docx
@@ -60,6 +60,75 @@
         </w:rPr>
         <w:t>包含大小與方向。而一般我們若用圖形表示向量場，會比較</w:t>
       </w:r>
+      <w:r>
+        <w:rPr>
+          <w:rFonts w:ascii="標楷體" w:eastAsia="標楷體" w:hAnsi="標楷體" w:hint="eastAsia"/>
+          <w:sz w:val="32"/>
+          <w:szCs w:val="32"/>
+        </w:rPr>
+        <w:t>傾</w:t>
+      </w:r>
+      <w:r>
+        <w:rPr>
+          <w:rFonts w:ascii="標楷體" w:eastAsia="標楷體" w:hAnsi="標楷體" w:hint="eastAsia"/>
+          <w:sz w:val="32"/>
+          <w:szCs w:val="32"/>
+        </w:rPr>
+        <w:t>向指顯示出他的方向性的圖，以電場而言，只以他的方向性作圖，就會是各位從小就熟悉的電力線。</w:t>
+      </w:r>
+    </w:p>
+    <w:p>
+      <w:pPr>
+        <w:rPr>
+          <w:rFonts w:ascii="標楷體" w:eastAsia="標楷體" w:hAnsi="標楷體"/>
+          <w:sz w:val="32"/>
+          <w:szCs w:val="32"/>
+        </w:rPr>
+      </w:pPr>
+      <w:r>
+        <w:rPr>
+          <w:rFonts w:ascii="標楷體" w:eastAsia="標楷體" w:hAnsi="標楷體"/>
+          <w:sz w:val="32"/>
+          <w:szCs w:val="32"/>
+        </w:rPr>
+        <w:tab/>
+      </w:r>
+      <w:proofErr w:type="spellStart"/>
+      <w:r>
+        <w:rPr>
+          <w:rFonts w:ascii="標楷體" w:eastAsia="標楷體" w:hAnsi="標楷體"/>
+          <w:sz w:val="32"/>
+          <w:szCs w:val="32"/>
+        </w:rPr>
+        <w:t>pyplot</w:t>
+      </w:r>
+      <w:proofErr w:type="spellEnd"/>
+      <w:r>
+        <w:rPr>
+          <w:rFonts w:ascii="標楷體" w:eastAsia="標楷體" w:hAnsi="標楷體" w:hint="eastAsia"/>
+          <w:sz w:val="32"/>
+          <w:szCs w:val="32"/>
+        </w:rPr>
+        <w:t>模組裡有個</w:t>
+      </w:r>
+      <w:proofErr w:type="spellStart"/>
+      <w:r>
+        <w:rPr>
+          <w:rFonts w:ascii="標楷體" w:eastAsia="標楷體" w:hAnsi="標楷體" w:hint="eastAsia"/>
+          <w:sz w:val="32"/>
+          <w:szCs w:val="32"/>
+        </w:rPr>
+        <w:t>streamplot</w:t>
+      </w:r>
+      <w:proofErr w:type="spellEnd"/>
+      <w:r>
+        <w:rPr>
+          <w:rFonts w:ascii="標楷體" w:eastAsia="標楷體" w:hAnsi="標楷體" w:hint="eastAsia"/>
+          <w:sz w:val="32"/>
+          <w:szCs w:val="32"/>
+        </w:rPr>
+        <w:t>函式，可以幫助我們劃出電力線，</w:t>
+      </w:r>
       <w:proofErr w:type="gramStart"/>
       <w:r>
         <w:rPr>
@@ -67,7 +136,7 @@
           <w:sz w:val="32"/>
           <w:szCs w:val="32"/>
         </w:rPr>
-        <w:t>請向指顯示</w:t>
+        <w:t>函式的使用</w:t>
       </w:r>
       <w:proofErr w:type="gramEnd"/>
       <w:r>
@@ -76,108 +145,35 @@
           <w:sz w:val="32"/>
           <w:szCs w:val="32"/>
         </w:rPr>
-        <w:t>出他的方向性的圖，以電場而言，只以他的方向性作圖，就會是各位從小就熟悉的電力線。</w:t>
-      </w:r>
-    </w:p>
-    <w:p>
-      <w:pPr>
-        <w:rPr>
-          <w:rFonts w:ascii="標楷體" w:eastAsia="標楷體" w:hAnsi="標楷體"/>
-          <w:sz w:val="32"/>
-          <w:szCs w:val="32"/>
-        </w:rPr>
-      </w:pPr>
-      <w:r>
-        <w:rPr>
-          <w:rFonts w:ascii="標楷體" w:eastAsia="標楷體" w:hAnsi="標楷體"/>
-          <w:sz w:val="32"/>
-          <w:szCs w:val="32"/>
-        </w:rPr>
-        <w:tab/>
-      </w:r>
-      <w:proofErr w:type="spellStart"/>
-      <w:r>
-        <w:rPr>
-          <w:rFonts w:ascii="標楷體" w:eastAsia="標楷體" w:hAnsi="標楷體"/>
-          <w:sz w:val="32"/>
-          <w:szCs w:val="32"/>
-        </w:rPr>
-        <w:t>pyplot</w:t>
-      </w:r>
-      <w:proofErr w:type="spellEnd"/>
-      <w:r>
-        <w:rPr>
-          <w:rFonts w:ascii="標楷體" w:eastAsia="標楷體" w:hAnsi="標楷體" w:hint="eastAsia"/>
-          <w:sz w:val="32"/>
-          <w:szCs w:val="32"/>
-        </w:rPr>
-        <w:t>模組裡有個</w:t>
-      </w:r>
-      <w:proofErr w:type="spellStart"/>
-      <w:r>
-        <w:rPr>
-          <w:rFonts w:ascii="標楷體" w:eastAsia="標楷體" w:hAnsi="標楷體" w:hint="eastAsia"/>
-          <w:sz w:val="32"/>
-          <w:szCs w:val="32"/>
-        </w:rPr>
-        <w:t>streamplot</w:t>
-      </w:r>
-      <w:proofErr w:type="spellEnd"/>
-      <w:r>
-        <w:rPr>
-          <w:rFonts w:ascii="標楷體" w:eastAsia="標楷體" w:hAnsi="標楷體" w:hint="eastAsia"/>
-          <w:sz w:val="32"/>
-          <w:szCs w:val="32"/>
-        </w:rPr>
-        <w:t>函式，可以幫助我們劃出電力線，</w:t>
-      </w:r>
-      <w:proofErr w:type="gramStart"/>
-      <w:r>
-        <w:rPr>
-          <w:rFonts w:ascii="標楷體" w:eastAsia="標楷體" w:hAnsi="標楷體" w:hint="eastAsia"/>
-          <w:sz w:val="32"/>
-          <w:szCs w:val="32"/>
-        </w:rPr>
-        <w:t>函式的使用</w:t>
-      </w:r>
-      <w:proofErr w:type="gramEnd"/>
-      <w:r>
-        <w:rPr>
-          <w:rFonts w:ascii="標楷體" w:eastAsia="標楷體" w:hAnsi="標楷體" w:hint="eastAsia"/>
-          <w:sz w:val="32"/>
-          <w:szCs w:val="32"/>
-        </w:rPr>
         <w:t>範例可以參考</w:t>
       </w:r>
-      <w:hyperlink r:id="rId5" w:history="1">
-        <w:r>
-          <w:rPr>
-            <w:rStyle w:val="a5"/>
-            <w:rFonts w:ascii="標楷體" w:eastAsia="標楷體" w:hAnsi="標楷體" w:hint="eastAsia"/>
-            <w:sz w:val="32"/>
-            <w:szCs w:val="32"/>
-          </w:rPr>
-          <w:t>教學</w:t>
-        </w:r>
-        <w:r>
-          <w:rPr>
-            <w:rStyle w:val="a5"/>
-            <w:rFonts w:ascii="標楷體" w:eastAsia="標楷體" w:hAnsi="標楷體" w:hint="eastAsia"/>
-            <w:sz w:val="32"/>
-            <w:szCs w:val="32"/>
-          </w:rPr>
-          <w:t>頁</w:t>
-        </w:r>
-        <w:r>
-          <w:rPr>
-            <w:rStyle w:val="a5"/>
-            <w:rFonts w:ascii="標楷體" w:eastAsia="標楷體" w:hAnsi="標楷體" w:hint="eastAsia"/>
-            <w:sz w:val="32"/>
-            <w:szCs w:val="32"/>
-          </w:rPr>
-          <w:t>面</w:t>
-        </w:r>
-      </w:hyperlink>
+      <w:r>
+        <w:fldChar w:fldCharType="begin"/>
+      </w:r>
+      <w:r>
+        <w:instrText xml:space="preserve"> HYPERLINK "https://github.com/YatangYu/docus_2/raw/master/%E5%A0%B4%E5%9C%96%E7%B9%AA%E8%A3%BD%E7%AF%84%E4%BE%8B.py" </w:instrText>
+      </w:r>
+      <w:r>
+        <w:fldChar w:fldCharType="separate"/>
+      </w:r>
+      <w:r>
+        <w:rPr>
+          <w:rStyle w:val="a5"/>
+          <w:rFonts w:ascii="標楷體" w:eastAsia="標楷體" w:hAnsi="標楷體" w:hint="eastAsia"/>
+          <w:sz w:val="32"/>
+          <w:szCs w:val="32"/>
+        </w:rPr>
+        <w:t>教學頁面</w:t>
+      </w:r>
+      <w:r>
+        <w:rPr>
+          <w:rStyle w:val="a5"/>
+          <w:rFonts w:ascii="標楷體" w:eastAsia="標楷體" w:hAnsi="標楷體"/>
+          <w:sz w:val="32"/>
+          <w:szCs w:val="32"/>
+        </w:rPr>
+        <w:fldChar w:fldCharType="end"/>
+      </w:r>
       <w:r>
         <w:rPr>
           <w:rFonts w:ascii="標楷體" w:eastAsia="標楷體" w:hAnsi="標楷體" w:hint="eastAsia"/>
@@ -287,15 +283,7 @@
           <w:sz w:val="32"/>
           <w:szCs w:val="32"/>
         </w:rPr>
-        <w:t>僅有一顆</w:t>
-      </w:r>
-      <w:r>
-        <w:rPr>
-          <w:rFonts w:ascii="標楷體" w:eastAsia="標楷體" w:hAnsi="標楷體" w:hint="eastAsia"/>
-          <w:sz w:val="32"/>
-          <w:szCs w:val="32"/>
-        </w:rPr>
-        <w:t>-</w:t>
+        <w:t>僅有一顆-</w:t>
       </w:r>
       <w:r>
         <w:rPr>
@@ -358,63 +346,31 @@
           <w:sz w:val="32"/>
           <w:szCs w:val="32"/>
         </w:rPr>
-        <w:t>電荷位於(</w:t>
-      </w:r>
-      <w:r>
-        <w:rPr>
-          <w:rFonts w:ascii="標楷體" w:eastAsia="標楷體" w:hAnsi="標楷體" w:hint="eastAsia"/>
-          <w:sz w:val="32"/>
-          <w:szCs w:val="32"/>
-        </w:rPr>
-        <w:t>-</w:t>
-      </w:r>
-      <w:r>
-        <w:rPr>
-          <w:rFonts w:ascii="標楷體" w:eastAsia="標楷體" w:hAnsi="標楷體"/>
-          <w:sz w:val="32"/>
-          <w:szCs w:val="32"/>
-        </w:rPr>
-        <w:t>0.01</w:t>
-      </w:r>
-      <w:r>
-        <w:rPr>
-          <w:rFonts w:ascii="標楷體" w:eastAsia="標楷體" w:hAnsi="標楷體"/>
-          <w:sz w:val="32"/>
-          <w:szCs w:val="32"/>
-        </w:rPr>
-        <w:t>,0)</w:t>
-      </w:r>
-      <w:r>
-        <w:rPr>
-          <w:rFonts w:ascii="標楷體" w:eastAsia="標楷體" w:hAnsi="標楷體" w:hint="eastAsia"/>
-          <w:sz w:val="32"/>
-          <w:szCs w:val="32"/>
-        </w:rPr>
-        <w:t>、</w:t>
-      </w:r>
-      <w:r>
-        <w:rPr>
-          <w:rFonts w:ascii="標楷體" w:eastAsia="標楷體" w:hAnsi="標楷體" w:hint="eastAsia"/>
-          <w:sz w:val="32"/>
-          <w:szCs w:val="32"/>
-        </w:rPr>
-        <w:t>一顆</w:t>
-      </w:r>
-      <w:r>
-        <w:rPr>
-          <w:rFonts w:ascii="標楷體" w:eastAsia="標楷體" w:hAnsi="標楷體"/>
-          <w:sz w:val="32"/>
-          <w:szCs w:val="32"/>
-        </w:rPr>
-        <w:t>-</w:t>
-      </w:r>
-      <w:r>
-        <w:rPr>
-          <w:rFonts w:ascii="標楷體" w:eastAsia="標楷體" w:hAnsi="標楷體"/>
-          <w:sz w:val="32"/>
-          <w:szCs w:val="32"/>
-        </w:rPr>
-        <w:t>q</w:t>
+        <w:t>電荷位於(-</w:t>
+      </w:r>
+      <w:r>
+        <w:rPr>
+          <w:rFonts w:ascii="標楷體" w:eastAsia="標楷體" w:hAnsi="標楷體"/>
+          <w:sz w:val="32"/>
+          <w:szCs w:val="32"/>
+        </w:rPr>
+        <w:t>0.01,0)</w:t>
+      </w:r>
+      <w:r>
+        <w:rPr>
+          <w:rFonts w:ascii="標楷體" w:eastAsia="標楷體" w:hAnsi="標楷體" w:hint="eastAsia"/>
+          <w:sz w:val="32"/>
+          <w:szCs w:val="32"/>
+        </w:rPr>
+        <w:t>、一顆</w:t>
+      </w:r>
+      <w:r>
+        <w:rPr>
+          <w:rFonts w:ascii="標楷體" w:eastAsia="標楷體" w:hAnsi="標楷體"/>
+          <w:sz w:val="32"/>
+          <w:szCs w:val="32"/>
+        </w:rPr>
+        <w:t>-q</w:t>
       </w:r>
       <w:r>
         <w:rPr>
@@ -442,26 +398,18 @@
         </w:numPr>
         <w:ind w:leftChars="0"/>
         <w:rPr>
-          <w:rFonts w:ascii="標楷體" w:eastAsia="標楷體" w:hAnsi="標楷體" w:hint="eastAsia"/>
-          <w:sz w:val="32"/>
-          <w:szCs w:val="32"/>
-        </w:rPr>
-      </w:pPr>
-      <w:r>
-        <w:rPr>
-          <w:rFonts w:ascii="標楷體" w:eastAsia="標楷體" w:hAnsi="標楷體" w:hint="eastAsia"/>
-          <w:sz w:val="32"/>
-          <w:szCs w:val="32"/>
-        </w:rPr>
-        <w:t>兩</w:t>
-      </w:r>
-      <w:r>
-        <w:rPr>
-          <w:rFonts w:ascii="標楷體" w:eastAsia="標楷體" w:hAnsi="標楷體" w:hint="eastAsia"/>
-          <w:sz w:val="32"/>
-          <w:szCs w:val="32"/>
-        </w:rPr>
-        <w:t>顆+</w:t>
+          <w:rFonts w:ascii="標楷體" w:eastAsia="標楷體" w:hAnsi="標楷體"/>
+          <w:sz w:val="32"/>
+          <w:szCs w:val="32"/>
+        </w:rPr>
+      </w:pPr>
+      <w:r>
+        <w:rPr>
+          <w:rFonts w:ascii="標楷體" w:eastAsia="標楷體" w:hAnsi="標楷體" w:hint="eastAsia"/>
+          <w:sz w:val="32"/>
+          <w:szCs w:val="32"/>
+        </w:rPr>
+        <w:t>兩顆+</w:t>
       </w:r>
       <w:r>
         <w:rPr>
@@ -477,23 +425,7 @@
           <w:sz w:val="32"/>
           <w:szCs w:val="32"/>
         </w:rPr>
-        <w:t>電荷</w:t>
-      </w:r>
-      <w:r>
-        <w:rPr>
-          <w:rFonts w:ascii="標楷體" w:eastAsia="標楷體" w:hAnsi="標楷體" w:hint="eastAsia"/>
-          <w:sz w:val="32"/>
-          <w:szCs w:val="32"/>
-        </w:rPr>
-        <w:t>分別</w:t>
-      </w:r>
-      <w:r>
-        <w:rPr>
-          <w:rFonts w:ascii="標楷體" w:eastAsia="標楷體" w:hAnsi="標楷體" w:hint="eastAsia"/>
-          <w:sz w:val="32"/>
-          <w:szCs w:val="32"/>
-        </w:rPr>
-        <w:t>位於(-</w:t>
+        <w:t>電荷分別位於(-</w:t>
       </w:r>
       <w:r>
         <w:rPr>
@@ -529,7 +461,7 @@
         </w:numPr>
         <w:ind w:leftChars="0"/>
         <w:rPr>
-          <w:rFonts w:ascii="標楷體" w:eastAsia="標楷體" w:hAnsi="標楷體" w:hint="eastAsia"/>
+          <w:rFonts w:ascii="標楷體" w:eastAsia="標楷體" w:hAnsi="標楷體"/>
           <w:sz w:val="32"/>
           <w:szCs w:val="32"/>
         </w:rPr>
@@ -636,23 +568,7 @@
           <w:sz w:val="32"/>
           <w:szCs w:val="32"/>
         </w:rPr>
-        <w:t>；</w:t>
-      </w:r>
-      <w:r>
-        <w:rPr>
-          <w:rFonts w:ascii="標楷體" w:eastAsia="標楷體" w:hAnsi="標楷體" w:hint="eastAsia"/>
-          <w:sz w:val="32"/>
-          <w:szCs w:val="32"/>
-        </w:rPr>
-        <w:t>兩顆</w:t>
-      </w:r>
-      <w:r>
-        <w:rPr>
-          <w:rFonts w:ascii="標楷體" w:eastAsia="標楷體" w:hAnsi="標楷體" w:hint="eastAsia"/>
-          <w:sz w:val="32"/>
-          <w:szCs w:val="32"/>
-        </w:rPr>
-        <w:t>-</w:t>
+        <w:t>；兩顆-</w:t>
       </w:r>
       <w:r>
         <w:rPr>
@@ -827,15 +743,7 @@
           <w:sz w:val="32"/>
           <w:szCs w:val="32"/>
         </w:rPr>
-        <w:t>],y:</w:t>
-      </w:r>
-      <w:r>
-        <w:rPr>
-          <w:rFonts w:ascii="標楷體" w:eastAsia="標楷體" w:hAnsi="標楷體"/>
-          <w:sz w:val="32"/>
-          <w:szCs w:val="32"/>
-        </w:rPr>
-        <w:t>[</w:t>
+        <w:t>],y:[</w:t>
       </w:r>
       <w:r>
         <w:rPr>
@@ -966,7 +874,7 @@
           <w:sz w:val="32"/>
           <w:szCs w:val="32"/>
         </w:rPr>
-        <w:t>大小均為</w:t>
+        <w:t>大小均</w:t>
       </w:r>
       <w:proofErr w:type="gramEnd"/>
       <w:r>
@@ -975,7 +883,7 @@
           <w:sz w:val="32"/>
           <w:szCs w:val="32"/>
         </w:rPr>
-        <w:t>q。</w:t>
+        <w:t>為q。</w:t>
       </w:r>
     </w:p>
     <w:p>
@@ -1336,102 +1244,6 @@
             <wp:extent cx="3554186" cy="3222104"/>
             <wp:effectExtent l="0" t="0" r="8255" b="0"/>
             <wp:docPr id="1" name="圖片 1"/>
-            <wp:cNvGraphicFramePr>
-              <a:graphicFrameLocks xmlns:a="http://schemas.openxmlformats.org/drawingml/2006/main" noChangeAspect="1"/>
-            </wp:cNvGraphicFramePr>
-            <a:graphic xmlns:a="http://schemas.openxmlformats.org/drawingml/2006/main">
-              <a:graphicData uri="http://schemas.openxmlformats.org/drawingml/2006/picture">
-                <pic:pic xmlns:pic="http://schemas.openxmlformats.org/drawingml/2006/picture">
-                  <pic:nvPicPr>
-                    <pic:cNvPr id="1" name=""/>
-                    <pic:cNvPicPr/>
-                  </pic:nvPicPr>
-                  <pic:blipFill>
-                    <a:blip r:embed="rId6"/>
-                    <a:stretch>
-                      <a:fillRect/>
-                    </a:stretch>
-                  </pic:blipFill>
-                  <pic:spPr>
-                    <a:xfrm>
-                      <a:off x="0" y="0"/>
-                      <a:ext cx="3618356" cy="3280278"/>
-                    </a:xfrm>
-                    <a:prstGeom prst="rect">
-                      <a:avLst/>
-                    </a:prstGeom>
-                  </pic:spPr>
-                </pic:pic>
-              </a:graphicData>
-            </a:graphic>
-          </wp:inline>
-        </w:drawing>
-      </w:r>
-    </w:p>
-    <w:p>
-      <w:pPr>
-        <w:pStyle w:val="a4"/>
-        <w:ind w:leftChars="0"/>
-        <w:rPr>
-          <w:rFonts w:ascii="標楷體" w:eastAsia="標楷體" w:hAnsi="標楷體"/>
-          <w:sz w:val="32"/>
-          <w:szCs w:val="32"/>
-        </w:rPr>
-      </w:pPr>
-    </w:p>
-    <w:p>
-      <w:pPr>
-        <w:pStyle w:val="a4"/>
-        <w:ind w:leftChars="0"/>
-        <w:rPr>
-          <w:rFonts w:ascii="標楷體" w:eastAsia="標楷體" w:hAnsi="標楷體" w:hint="eastAsia"/>
-          <w:sz w:val="32"/>
-          <w:szCs w:val="32"/>
-        </w:rPr>
-      </w:pPr>
-    </w:p>
-    <w:p>
-      <w:pPr>
-        <w:pStyle w:val="a4"/>
-        <w:numPr>
-          <w:ilvl w:val="0"/>
-          <w:numId w:val="3"/>
-        </w:numPr>
-        <w:ind w:leftChars="0"/>
-        <w:rPr>
-          <w:rFonts w:ascii="標楷體" w:eastAsia="標楷體" w:hAnsi="標楷體"/>
-          <w:sz w:val="32"/>
-          <w:szCs w:val="32"/>
-        </w:rPr>
-      </w:pPr>
-    </w:p>
-    <w:p>
-      <w:pPr>
-        <w:pStyle w:val="a4"/>
-        <w:ind w:leftChars="0"/>
-        <w:rPr>
-          <w:rFonts w:ascii="標楷體" w:eastAsia="標楷體" w:hAnsi="標楷體" w:hint="eastAsia"/>
-          <w:sz w:val="32"/>
-          <w:szCs w:val="32"/>
-        </w:rPr>
-      </w:pPr>
-      <w:r>
-        <w:rPr>
-          <w:rFonts w:ascii="標楷體" w:eastAsia="標楷體" w:hAnsi="標楷體" w:hint="eastAsia"/>
-          <w:sz w:val="32"/>
-          <w:szCs w:val="32"/>
-        </w:rPr>
-        <w:t xml:space="preserve"> </w:t>
-      </w:r>
-      <w:r>
-        <w:rPr>
-          <w:noProof/>
-        </w:rPr>
-        <w:drawing>
-          <wp:inline distT="0" distB="0" distL="0" distR="0" wp14:anchorId="6A5D054E" wp14:editId="02C078B0">
-            <wp:extent cx="3222034" cy="2920985"/>
-            <wp:effectExtent l="0" t="0" r="0" b="0"/>
-            <wp:docPr id="2" name="圖片 2"/>
             <wp:cNvGraphicFramePr>
               <a:graphicFrameLocks xmlns:a="http://schemas.openxmlformats.org/drawingml/2006/main" noChangeAspect="1"/>
             </wp:cNvGraphicFramePr>
@@ -1451,7 +1263,7 @@
                   <pic:spPr>
                     <a:xfrm>
                       <a:off x="0" y="0"/>
-                      <a:ext cx="3302701" cy="2994115"/>
+                      <a:ext cx="3618356" cy="3280278"/>
                     </a:xfrm>
                     <a:prstGeom prst="rect">
                       <a:avLst/>
@@ -1467,6 +1279,28 @@
     <w:p>
       <w:pPr>
         <w:pStyle w:val="a4"/>
+        <w:ind w:leftChars="0"/>
+        <w:rPr>
+          <w:rFonts w:ascii="標楷體" w:eastAsia="標楷體" w:hAnsi="標楷體"/>
+          <w:sz w:val="32"/>
+          <w:szCs w:val="32"/>
+        </w:rPr>
+      </w:pPr>
+    </w:p>
+    <w:p>
+      <w:pPr>
+        <w:pStyle w:val="a4"/>
+        <w:ind w:leftChars="0"/>
+        <w:rPr>
+          <w:rFonts w:ascii="標楷體" w:eastAsia="標楷體" w:hAnsi="標楷體"/>
+          <w:sz w:val="32"/>
+          <w:szCs w:val="32"/>
+        </w:rPr>
+      </w:pPr>
+    </w:p>
+    <w:p>
+      <w:pPr>
+        <w:pStyle w:val="a4"/>
         <w:numPr>
           <w:ilvl w:val="0"/>
           <w:numId w:val="3"/>
@@ -1491,13 +1325,21 @@
       </w:pPr>
       <w:r>
         <w:rPr>
+          <w:rFonts w:ascii="標楷體" w:eastAsia="標楷體" w:hAnsi="標楷體" w:hint="eastAsia"/>
+          <w:sz w:val="32"/>
+          <w:szCs w:val="32"/>
+        </w:rPr>
+        <w:t xml:space="preserve"> </w:t>
+      </w:r>
+      <w:r>
+        <w:rPr>
           <w:noProof/>
         </w:rPr>
         <w:drawing>
-          <wp:inline distT="0" distB="0" distL="0" distR="0" wp14:anchorId="7FB6A774" wp14:editId="2FA60341">
-            <wp:extent cx="3360338" cy="3046368"/>
-            <wp:effectExtent l="0" t="0" r="0" b="1905"/>
-            <wp:docPr id="4" name="圖片 4"/>
+          <wp:inline distT="0" distB="0" distL="0" distR="0" wp14:anchorId="6A5D054E" wp14:editId="02C078B0">
+            <wp:extent cx="3222034" cy="2920985"/>
+            <wp:effectExtent l="0" t="0" r="0" b="0"/>
+            <wp:docPr id="2" name="圖片 2"/>
             <wp:cNvGraphicFramePr>
               <a:graphicFrameLocks xmlns:a="http://schemas.openxmlformats.org/drawingml/2006/main" noChangeAspect="1"/>
             </wp:cNvGraphicFramePr>
@@ -1517,7 +1359,7 @@
                   <pic:spPr>
                     <a:xfrm>
                       <a:off x="0" y="0"/>
-                      <a:ext cx="3426777" cy="3106599"/>
+                      <a:ext cx="3302701" cy="2994115"/>
                     </a:xfrm>
                     <a:prstGeom prst="rect">
                       <a:avLst/>
@@ -1533,28 +1375,6 @@
     <w:p>
       <w:pPr>
         <w:pStyle w:val="a4"/>
-        <w:ind w:leftChars="0"/>
-        <w:rPr>
-          <w:rFonts w:ascii="標楷體" w:eastAsia="標楷體" w:hAnsi="標楷體"/>
-          <w:sz w:val="32"/>
-          <w:szCs w:val="32"/>
-        </w:rPr>
-      </w:pPr>
-    </w:p>
-    <w:p>
-      <w:pPr>
-        <w:pStyle w:val="a4"/>
-        <w:ind w:leftChars="0"/>
-        <w:rPr>
-          <w:rFonts w:ascii="標楷體" w:eastAsia="標楷體" w:hAnsi="標楷體" w:hint="eastAsia"/>
-          <w:sz w:val="32"/>
-          <w:szCs w:val="32"/>
-        </w:rPr>
-      </w:pPr>
-    </w:p>
-    <w:p>
-      <w:pPr>
-        <w:pStyle w:val="a4"/>
         <w:numPr>
           <w:ilvl w:val="0"/>
           <w:numId w:val="3"/>
@@ -1572,7 +1392,7 @@
         <w:pStyle w:val="a4"/>
         <w:ind w:leftChars="0"/>
         <w:rPr>
-          <w:rFonts w:ascii="標楷體" w:eastAsia="標楷體" w:hAnsi="標楷體" w:hint="eastAsia"/>
+          <w:rFonts w:ascii="標楷體" w:eastAsia="標楷體" w:hAnsi="標楷體"/>
           <w:sz w:val="32"/>
           <w:szCs w:val="32"/>
         </w:rPr>
@@ -1582,10 +1402,10 @@
           <w:noProof/>
         </w:rPr>
         <w:drawing>
-          <wp:inline distT="0" distB="0" distL="0" distR="0" wp14:anchorId="77124C37" wp14:editId="4C790ED2">
-            <wp:extent cx="3498329" cy="3171466"/>
-            <wp:effectExtent l="0" t="0" r="6985" b="0"/>
-            <wp:docPr id="5" name="圖片 5"/>
+          <wp:inline distT="0" distB="0" distL="0" distR="0" wp14:anchorId="7FB6A774" wp14:editId="2FA60341">
+            <wp:extent cx="3360338" cy="3046368"/>
+            <wp:effectExtent l="0" t="0" r="0" b="1905"/>
+            <wp:docPr id="4" name="圖片 4"/>
             <wp:cNvGraphicFramePr>
               <a:graphicFrameLocks xmlns:a="http://schemas.openxmlformats.org/drawingml/2006/main" noChangeAspect="1"/>
             </wp:cNvGraphicFramePr>
@@ -1605,7 +1425,7 @@
                   <pic:spPr>
                     <a:xfrm>
                       <a:off x="0" y="0"/>
-                      <a:ext cx="3542603" cy="3211603"/>
+                      <a:ext cx="3426777" cy="3106599"/>
                     </a:xfrm>
                     <a:prstGeom prst="rect">
                       <a:avLst/>
@@ -1621,6 +1441,28 @@
     <w:p>
       <w:pPr>
         <w:pStyle w:val="a4"/>
+        <w:ind w:leftChars="0"/>
+        <w:rPr>
+          <w:rFonts w:ascii="標楷體" w:eastAsia="標楷體" w:hAnsi="標楷體"/>
+          <w:sz w:val="32"/>
+          <w:szCs w:val="32"/>
+        </w:rPr>
+      </w:pPr>
+    </w:p>
+    <w:p>
+      <w:pPr>
+        <w:pStyle w:val="a4"/>
+        <w:ind w:leftChars="0"/>
+        <w:rPr>
+          <w:rFonts w:ascii="標楷體" w:eastAsia="標楷體" w:hAnsi="標楷體"/>
+          <w:sz w:val="32"/>
+          <w:szCs w:val="32"/>
+        </w:rPr>
+      </w:pPr>
+    </w:p>
+    <w:p>
+      <w:pPr>
+        <w:pStyle w:val="a4"/>
         <w:numPr>
           <w:ilvl w:val="0"/>
           <w:numId w:val="3"/>
@@ -1648,10 +1490,10 @@
           <w:noProof/>
         </w:rPr>
         <w:drawing>
-          <wp:inline distT="0" distB="0" distL="0" distR="0" wp14:anchorId="3DCD4DE3" wp14:editId="7915546A">
-            <wp:extent cx="3532414" cy="3202365"/>
-            <wp:effectExtent l="0" t="0" r="0" b="0"/>
-            <wp:docPr id="6" name="圖片 6"/>
+          <wp:inline distT="0" distB="0" distL="0" distR="0" wp14:anchorId="77124C37" wp14:editId="4C790ED2">
+            <wp:extent cx="3498329" cy="3171466"/>
+            <wp:effectExtent l="0" t="0" r="6985" b="0"/>
+            <wp:docPr id="5" name="圖片 5"/>
             <wp:cNvGraphicFramePr>
               <a:graphicFrameLocks xmlns:a="http://schemas.openxmlformats.org/drawingml/2006/main" noChangeAspect="1"/>
             </wp:cNvGraphicFramePr>
@@ -1671,7 +1513,7 @@
                   <pic:spPr>
                     <a:xfrm>
                       <a:off x="0" y="0"/>
-                      <a:ext cx="3567386" cy="3234070"/>
+                      <a:ext cx="3542603" cy="3211603"/>
                     </a:xfrm>
                     <a:prstGeom prst="rect">
                       <a:avLst/>
@@ -1686,15 +1528,6 @@
     </w:p>
     <w:p>
       <w:pPr>
-        <w:rPr>
-          <w:rFonts w:ascii="標楷體" w:eastAsia="標楷體" w:hAnsi="標楷體"/>
-          <w:sz w:val="32"/>
-          <w:szCs w:val="32"/>
-        </w:rPr>
-      </w:pPr>
-    </w:p>
-    <w:p>
-      <w:pPr>
         <w:pStyle w:val="a4"/>
         <w:numPr>
           <w:ilvl w:val="0"/>
@@ -1702,7 +1535,7 @@
         </w:numPr>
         <w:ind w:leftChars="0"/>
         <w:rPr>
-          <w:rFonts w:ascii="標楷體" w:eastAsia="標楷體" w:hAnsi="標楷體" w:hint="eastAsia"/>
+          <w:rFonts w:ascii="標楷體" w:eastAsia="標楷體" w:hAnsi="標楷體"/>
           <w:sz w:val="32"/>
           <w:szCs w:val="32"/>
         </w:rPr>
@@ -1723,10 +1556,10 @@
           <w:noProof/>
         </w:rPr>
         <w:drawing>
-          <wp:inline distT="0" distB="0" distL="0" distR="0" wp14:anchorId="629FA81A" wp14:editId="1606495F">
-            <wp:extent cx="3652157" cy="3310920"/>
-            <wp:effectExtent l="0" t="0" r="5715" b="3810"/>
-            <wp:docPr id="7" name="圖片 7"/>
+          <wp:inline distT="0" distB="0" distL="0" distR="0" wp14:anchorId="3DCD4DE3" wp14:editId="7915546A">
+            <wp:extent cx="3532414" cy="3202365"/>
+            <wp:effectExtent l="0" t="0" r="0" b="0"/>
+            <wp:docPr id="6" name="圖片 6"/>
             <wp:cNvGraphicFramePr>
               <a:graphicFrameLocks xmlns:a="http://schemas.openxmlformats.org/drawingml/2006/main" noChangeAspect="1"/>
             </wp:cNvGraphicFramePr>
@@ -1746,6 +1579,81 @@
                   <pic:spPr>
                     <a:xfrm>
                       <a:off x="0" y="0"/>
+                      <a:ext cx="3567386" cy="3234070"/>
+                    </a:xfrm>
+                    <a:prstGeom prst="rect">
+                      <a:avLst/>
+                    </a:prstGeom>
+                  </pic:spPr>
+                </pic:pic>
+              </a:graphicData>
+            </a:graphic>
+          </wp:inline>
+        </w:drawing>
+      </w:r>
+    </w:p>
+    <w:p>
+      <w:pPr>
+        <w:rPr>
+          <w:rFonts w:ascii="標楷體" w:eastAsia="標楷體" w:hAnsi="標楷體"/>
+          <w:sz w:val="32"/>
+          <w:szCs w:val="32"/>
+        </w:rPr>
+      </w:pPr>
+    </w:p>
+    <w:p>
+      <w:pPr>
+        <w:pStyle w:val="a4"/>
+        <w:numPr>
+          <w:ilvl w:val="0"/>
+          <w:numId w:val="3"/>
+        </w:numPr>
+        <w:ind w:leftChars="0"/>
+        <w:rPr>
+          <w:rFonts w:ascii="標楷體" w:eastAsia="標楷體" w:hAnsi="標楷體"/>
+          <w:sz w:val="32"/>
+          <w:szCs w:val="32"/>
+        </w:rPr>
+      </w:pPr>
+    </w:p>
+    <w:p>
+      <w:pPr>
+        <w:pStyle w:val="a4"/>
+        <w:ind w:leftChars="0"/>
+        <w:rPr>
+          <w:rFonts w:ascii="標楷體" w:eastAsia="標楷體" w:hAnsi="標楷體"/>
+          <w:sz w:val="32"/>
+          <w:szCs w:val="32"/>
+        </w:rPr>
+      </w:pPr>
+      <w:r>
+        <w:rPr>
+          <w:noProof/>
+        </w:rPr>
+        <w:drawing>
+          <wp:inline distT="0" distB="0" distL="0" distR="0" wp14:anchorId="629FA81A" wp14:editId="1606495F">
+            <wp:extent cx="3652157" cy="3310920"/>
+            <wp:effectExtent l="0" t="0" r="5715" b="3810"/>
+            <wp:docPr id="7" name="圖片 7"/>
+            <wp:cNvGraphicFramePr>
+              <a:graphicFrameLocks xmlns:a="http://schemas.openxmlformats.org/drawingml/2006/main" noChangeAspect="1"/>
+            </wp:cNvGraphicFramePr>
+            <a:graphic xmlns:a="http://schemas.openxmlformats.org/drawingml/2006/main">
+              <a:graphicData uri="http://schemas.openxmlformats.org/drawingml/2006/picture">
+                <pic:pic xmlns:pic="http://schemas.openxmlformats.org/drawingml/2006/picture">
+                  <pic:nvPicPr>
+                    <pic:cNvPr id="1" name=""/>
+                    <pic:cNvPicPr/>
+                  </pic:nvPicPr>
+                  <pic:blipFill>
+                    <a:blip r:embed="rId12"/>
+                    <a:stretch>
+                      <a:fillRect/>
+                    </a:stretch>
+                  </pic:blipFill>
+                  <pic:spPr>
+                    <a:xfrm>
+                      <a:off x="0" y="0"/>
                       <a:ext cx="3678149" cy="3334483"/>
                     </a:xfrm>
                     <a:prstGeom prst="rect">
@@ -1819,7 +1727,6 @@
         </w:rPr>
         <w:t>學號姓名_作業名</w:t>
       </w:r>
-      <w:proofErr w:type="gramStart"/>
       <w:r>
         <w:rPr>
           <w:rFonts w:ascii="標楷體" w:eastAsia="標楷體" w:hAnsi="標楷體"/>
@@ -1828,7 +1735,6 @@
         </w:rPr>
         <w:t>”</w:t>
       </w:r>
-      <w:proofErr w:type="gramEnd"/>
       <w:r>
         <w:rPr>
           <w:rFonts w:ascii="標楷體" w:eastAsia="標楷體" w:hAnsi="標楷體" w:hint="eastAsia"/>
@@ -1841,42 +1747,18 @@
     <w:p>
       <w:pPr>
         <w:rPr>
-          <w:rFonts w:ascii="標楷體" w:eastAsia="標楷體" w:hAnsi="標楷體" w:hint="eastAsia"/>
-          <w:sz w:val="32"/>
-          <w:szCs w:val="32"/>
-        </w:rPr>
-      </w:pPr>
-      <w:r>
-        <w:rPr>
-          <w:rFonts w:ascii="標楷體" w:eastAsia="標楷體" w:hAnsi="標楷體" w:hint="eastAsia"/>
-          <w:sz w:val="32"/>
-          <w:szCs w:val="32"/>
-        </w:rPr>
-        <w:t>範例:41070540</w:t>
-      </w:r>
-      <w:r>
-        <w:rPr>
-          <w:rFonts w:ascii="標楷體" w:eastAsia="標楷體" w:hAnsi="標楷體"/>
-          <w:sz w:val="32"/>
-          <w:szCs w:val="32"/>
-        </w:rPr>
-        <w:t>20</w:t>
-      </w:r>
-      <w:r>
-        <w:rPr>
-          <w:rFonts w:ascii="標楷體" w:eastAsia="標楷體" w:hAnsi="標楷體" w:hint="eastAsia"/>
-          <w:sz w:val="32"/>
-          <w:szCs w:val="32"/>
-        </w:rPr>
-        <w:t>游雅棠_</w:t>
-      </w:r>
-      <w:r>
-        <w:rPr>
-          <w:rFonts w:ascii="標楷體" w:eastAsia="標楷體" w:hAnsi="標楷體" w:hint="eastAsia"/>
-          <w:sz w:val="32"/>
-          <w:szCs w:val="32"/>
-        </w:rPr>
-        <w:t>靜電場</w:t>
+          <w:rFonts w:ascii="標楷體" w:eastAsia="標楷體" w:hAnsi="標楷體"/>
+          <w:sz w:val="32"/>
+          <w:szCs w:val="32"/>
+        </w:rPr>
+      </w:pPr>
+      <w:r>
+        <w:rPr>
+          <w:rFonts w:ascii="標楷體" w:eastAsia="標楷體" w:hAnsi="標楷體" w:hint="eastAsia"/>
+          <w:sz w:val="32"/>
+          <w:szCs w:val="32"/>
+        </w:rPr>
+        <w:t>範例:</w:t>
       </w:r>
       <w:bookmarkStart w:id="0" w:name="_GoBack"/>
       <w:bookmarkEnd w:id="0"/>
@@ -1886,7 +1768,15 @@
           <w:sz w:val="32"/>
           <w:szCs w:val="32"/>
         </w:rPr>
-        <w:t>.</w:t>
+        <w:t>4107XXXXXX</w:t>
+      </w:r>
+      <w:r>
+        <w:rPr>
+          <w:rFonts w:ascii="標楷體" w:eastAsia="標楷體" w:hAnsi="標楷體" w:hint="eastAsia"/>
+          <w:sz w:val="32"/>
+          <w:szCs w:val="32"/>
+        </w:rPr>
+        <w:t>游雅棠_靜電場.</w:t>
       </w:r>
       <w:proofErr w:type="spellStart"/>
       <w:r>
@@ -1907,6 +1797,56 @@
     </w:sectPr>
   </w:body>
 </w:document>
+</file>
+
+<file path=word/endnotes.xml><?xml version="1.0" encoding="utf-8"?>
+<w:endnotes xmlns:wpc="http://schemas.microsoft.com/office/word/2010/wordprocessingCanvas" xmlns:cx="http://schemas.microsoft.com/office/drawing/2014/chartex" xmlns:cx1="http://schemas.microsoft.com/office/drawing/2015/9/8/chartex" xmlns:cx2="http://schemas.microsoft.com/office/drawing/2015/10/21/chartex" xmlns:cx3="http://schemas.microsoft.com/office/drawing/2016/5/9/chartex" xmlns:cx4="http://schemas.microsoft.com/office/drawing/2016/5/10/chartex" xmlns:cx5="http://schemas.microsoft.com/office/drawing/2016/5/11/chartex" xmlns:cx6="http://schemas.microsoft.com/office/drawing/2016/5/12/chartex" xmlns:cx7="http://schemas.microsoft.com/office/drawing/2016/5/13/chartex" xmlns:cx8="http://schemas.microsoft.com/office/drawing/2016/5/14/chartex" xmlns:mc="http://schemas.openxmlformats.org/markup-compatibility/2006" xmlns:aink="http://schemas.microsoft.com/office/drawing/2016/ink" xmlns:am3d="http://schemas.microsoft.com/office/drawing/2017/model3d" xmlns:o="urn:schemas-microsoft-com:office:office" xmlns:r="http://schemas.openxmlformats.org/officeDocument/2006/relationships" xmlns:m="http://schemas.openxmlformats.org/officeDocument/2006/math" xmlns:v="urn:schemas-microsoft-com:vml" xmlns:wp14="http://schemas.microsoft.com/office/word/2010/wordprocessingDrawing" xmlns:wp="http://schemas.openxmlformats.org/drawingml/2006/wordprocessingDrawing" xmlns:w10="urn:schemas-microsoft-com:office:word" xmlns:w="http://schemas.openxmlformats.org/wordprocessingml/2006/main" xmlns:w14="http://schemas.microsoft.com/office/word/2010/wordml" xmlns:w15="http://schemas.microsoft.com/office/word/2012/wordml" xmlns:w16cid="http://schemas.microsoft.com/office/word/2016/wordml/cid" xmlns:w16se="http://schemas.microsoft.com/office/word/2015/wordml/symex" xmlns:wpg="http://schemas.microsoft.com/office/word/2010/wordprocessingGroup" xmlns:wpi="http://schemas.microsoft.com/office/word/2010/wordprocessingInk" xmlns:wne="http://schemas.microsoft.com/office/word/2006/wordml" xmlns:wps="http://schemas.microsoft.com/office/word/2010/wordprocessingShape" mc:Ignorable="w14 w15 w16se w16cid wp14">
+  <w:endnote w:type="separator" w:id="-1">
+    <w:p>
+      <w:pPr>
+        <w:spacing w:after="0" w:line="240" w:lineRule="auto"/>
+      </w:pPr>
+      <w:r>
+        <w:separator/>
+      </w:r>
+    </w:p>
+  </w:endnote>
+  <w:endnote w:type="continuationSeparator" w:id="0">
+    <w:p>
+      <w:pPr>
+        <w:spacing w:after="0" w:line="240" w:lineRule="auto"/>
+      </w:pPr>
+      <w:r>
+        <w:continuationSeparator/>
+      </w:r>
+    </w:p>
+  </w:endnote>
+</w:endnotes>
+</file>
+
+<file path=word/footnotes.xml><?xml version="1.0" encoding="utf-8"?>
+<w:footnotes xmlns:wpc="http://schemas.microsoft.com/office/word/2010/wordprocessingCanvas" xmlns:cx="http://schemas.microsoft.com/office/drawing/2014/chartex" xmlns:cx1="http://schemas.microsoft.com/office/drawing/2015/9/8/chartex" xmlns:cx2="http://schemas.microsoft.com/office/drawing/2015/10/21/chartex" xmlns:cx3="http://schemas.microsoft.com/office/drawing/2016/5/9/chartex" xmlns:cx4="http://schemas.microsoft.com/office/drawing/2016/5/10/chartex" xmlns:cx5="http://schemas.microsoft.com/office/drawing/2016/5/11/chartex" xmlns:cx6="http://schemas.microsoft.com/office/drawing/2016/5/12/chartex" xmlns:cx7="http://schemas.microsoft.com/office/drawing/2016/5/13/chartex" xmlns:cx8="http://schemas.microsoft.com/office/drawing/2016/5/14/chartex" xmlns:mc="http://schemas.openxmlformats.org/markup-compatibility/2006" xmlns:aink="http://schemas.microsoft.com/office/drawing/2016/ink" xmlns:am3d="http://schemas.microsoft.com/office/drawing/2017/model3d" xmlns:o="urn:schemas-microsoft-com:office:office" xmlns:r="http://schemas.openxmlformats.org/officeDocument/2006/relationships" xmlns:m="http://schemas.openxmlformats.org/officeDocument/2006/math" xmlns:v="urn:schemas-microsoft-com:vml" xmlns:wp14="http://schemas.microsoft.com/office/word/2010/wordprocessingDrawing" xmlns:wp="http://schemas.openxmlformats.org/drawingml/2006/wordprocessingDrawing" xmlns:w10="urn:schemas-microsoft-com:office:word" xmlns:w="http://schemas.openxmlformats.org/wordprocessingml/2006/main" xmlns:w14="http://schemas.microsoft.com/office/word/2010/wordml" xmlns:w15="http://schemas.microsoft.com/office/word/2012/wordml" xmlns:w16cid="http://schemas.microsoft.com/office/word/2016/wordml/cid" xmlns:w16se="http://schemas.microsoft.com/office/word/2015/wordml/symex" xmlns:wpg="http://schemas.microsoft.com/office/word/2010/wordprocessingGroup" xmlns:wpi="http://schemas.microsoft.com/office/word/2010/wordprocessingInk" xmlns:wne="http://schemas.microsoft.com/office/word/2006/wordml" xmlns:wps="http://schemas.microsoft.com/office/word/2010/wordprocessingShape" mc:Ignorable="w14 w15 w16se w16cid wp14">
+  <w:footnote w:type="separator" w:id="-1">
+    <w:p>
+      <w:pPr>
+        <w:spacing w:after="0" w:line="240" w:lineRule="auto"/>
+      </w:pPr>
+      <w:r>
+        <w:separator/>
+      </w:r>
+    </w:p>
+  </w:footnote>
+  <w:footnote w:type="continuationSeparator" w:id="0">
+    <w:p>
+      <w:pPr>
+        <w:spacing w:after="0" w:line="240" w:lineRule="auto"/>
+      </w:pPr>
+      <w:r>
+        <w:continuationSeparator/>
+      </w:r>
+    </w:p>
+  </w:footnote>
+</w:footnotes>
 </file>
 
 <file path=word/numbering.xml><?xml version="1.0" encoding="utf-8"?>
@@ -2666,6 +2606,68 @@
       <w:u w:val="single"/>
     </w:rPr>
   </w:style>
+  <w:style w:type="paragraph" w:styleId="a8">
+    <w:name w:val="header"/>
+    <w:basedOn w:val="a"/>
+    <w:link w:val="a9"/>
+    <w:uiPriority w:val="99"/>
+    <w:unhideWhenUsed/>
+    <w:rsid w:val="00725F38"/>
+    <w:pPr>
+      <w:tabs>
+        <w:tab w:val="center" w:pos="4153"/>
+        <w:tab w:val="right" w:pos="8306"/>
+      </w:tabs>
+      <w:snapToGrid w:val="0"/>
+    </w:pPr>
+    <w:rPr>
+      <w:sz w:val="20"/>
+      <w:szCs w:val="20"/>
+    </w:rPr>
+  </w:style>
+  <w:style w:type="character" w:customStyle="1" w:styleId="a9">
+    <w:name w:val="頁首 字元"/>
+    <w:basedOn w:val="a0"/>
+    <w:link w:val="a8"/>
+    <w:uiPriority w:val="99"/>
+    <w:rsid w:val="00725F38"/>
+    <w:rPr>
+      <w:kern w:val="0"/>
+      <w:sz w:val="20"/>
+      <w:szCs w:val="20"/>
+    </w:rPr>
+  </w:style>
+  <w:style w:type="paragraph" w:styleId="aa">
+    <w:name w:val="footer"/>
+    <w:basedOn w:val="a"/>
+    <w:link w:val="ab"/>
+    <w:uiPriority w:val="99"/>
+    <w:unhideWhenUsed/>
+    <w:rsid w:val="00725F38"/>
+    <w:pPr>
+      <w:tabs>
+        <w:tab w:val="center" w:pos="4153"/>
+        <w:tab w:val="right" w:pos="8306"/>
+      </w:tabs>
+      <w:snapToGrid w:val="0"/>
+    </w:pPr>
+    <w:rPr>
+      <w:sz w:val="20"/>
+      <w:szCs w:val="20"/>
+    </w:rPr>
+  </w:style>
+  <w:style w:type="character" w:customStyle="1" w:styleId="ab">
+    <w:name w:val="頁尾 字元"/>
+    <w:basedOn w:val="a0"/>
+    <w:link w:val="aa"/>
+    <w:uiPriority w:val="99"/>
+    <w:rsid w:val="00725F38"/>
+    <w:rPr>
+      <w:kern w:val="0"/>
+      <w:sz w:val="20"/>
+      <w:szCs w:val="20"/>
+    </w:rPr>
+  </w:style>
 </w:styles>
 </file>
 
